--- a/Maturitní/Skleny_VYT/25. CAD - vizualizace dat.docx
+++ b/Maturitní/Skleny_VYT/25. CAD - vizualizace dat.docx
@@ -14,14 +14,17 @@
         <w:rPr>
           <w:b/>
         </w:rPr>
-        <w:t>2</w:t>
-      </w:r>
-      <w:r>
+        <w:t>25. CAD – vizualizace dat</w:t>
+      </w:r>
+    </w:p>
+    <w:p>
+      <w:pPr>
+        <w:spacing w:after="0"/>
+        <w:jc w:val="center"/>
         <w:rPr>
           <w:b/>
         </w:rPr>
-        <w:t>5. CAD – vizualizace dat</w:t>
-      </w:r>
+      </w:pPr>
     </w:p>
     <w:p>
       <w:pPr>
